--- a/note/speech.docx
+++ b/note/speech.docx
@@ -17,7 +17,21 @@
           <w:rFonts w:ascii="Times New Roman" w:hAnsi="Times New Roman"/>
           <w:szCs w:val="28"/>
         </w:rPr>
-        <w:t>Здравствуйте уважаемый председатель и члены Государственной экзаменационной комиссии!</w:t>
+        <w:t xml:space="preserve">Добрый день, </w:t>
+      </w:r>
+      <w:r>
+        <w:rPr>
+          <w:rFonts w:ascii="Times New Roman" w:hAnsi="Times New Roman"/>
+          <w:szCs w:val="28"/>
+        </w:rPr>
+        <w:t xml:space="preserve">дамы и господа (или просто господа, или просто дамы, смотря кто будет), </w:t>
+      </w:r>
+      <w:r>
+        <w:rPr>
+          <w:rFonts w:ascii="Times New Roman" w:hAnsi="Times New Roman"/>
+          <w:szCs w:val="28"/>
+        </w:rPr>
+        <w:t>уважаемый председатель и члены Государственной экзаменационной комиссии!</w:t>
       </w:r>
     </w:p>
     <w:p>
@@ -30,6 +44,48 @@
           <w:szCs w:val="28"/>
         </w:rPr>
       </w:pPr>
+      <w:r>
+        <w:rPr>
+          <w:rFonts w:ascii="Times New Roman" w:hAnsi="Times New Roman"/>
+          <w:szCs w:val="28"/>
+        </w:rPr>
+        <w:t xml:space="preserve">(на 1 слайд) </w:t>
+      </w:r>
+      <w:r>
+        <w:rPr>
+          <w:rFonts w:ascii="Times New Roman" w:hAnsi="Times New Roman"/>
+          <w:szCs w:val="28"/>
+        </w:rPr>
+        <w:t>Вашему вниманию пред</w:t>
+      </w:r>
+      <w:r>
+        <w:rPr>
+          <w:rFonts w:ascii="Times New Roman" w:hAnsi="Times New Roman"/>
+          <w:szCs w:val="28"/>
+        </w:rPr>
+        <w:t>ставляется</w:t>
+      </w:r>
+      <w:r>
+        <w:rPr>
+          <w:rFonts w:ascii="Times New Roman" w:hAnsi="Times New Roman"/>
+          <w:szCs w:val="28"/>
+        </w:rPr>
+        <w:t xml:space="preserve"> дипломный проект на тему</w:t>
+      </w:r>
+      <w:r>
+        <w:rPr>
+          <w:rFonts w:ascii="Times New Roman" w:hAnsi="Times New Roman"/>
+          <w:szCs w:val="28"/>
+        </w:rPr>
+        <w:t xml:space="preserve"> Автоматизированная система управления полочным пространством супермаркета</w:t>
+      </w:r>
+      <w:r>
+        <w:rPr>
+          <w:rFonts w:ascii="Times New Roman" w:hAnsi="Times New Roman"/>
+          <w:szCs w:val="28"/>
+        </w:rPr>
+        <w:t>.</w:t>
+      </w:r>
     </w:p>
     <w:p>
       <w:pPr>
@@ -46,63 +102,77 @@
           <w:rFonts w:ascii="Times New Roman" w:hAnsi="Times New Roman"/>
           <w:szCs w:val="28"/>
         </w:rPr>
-        <w:t>Вашему вниманию пред</w:t>
-      </w:r>
-      <w:r>
-        <w:rPr>
-          <w:rFonts w:ascii="Times New Roman" w:hAnsi="Times New Roman"/>
-          <w:szCs w:val="28"/>
-        </w:rPr>
-        <w:t>ставляется</w:t>
-      </w:r>
-      <w:r>
-        <w:rPr>
-          <w:rFonts w:ascii="Times New Roman" w:hAnsi="Times New Roman"/>
-          <w:szCs w:val="28"/>
-        </w:rPr>
-        <w:t xml:space="preserve"> дипломный проект на тему Автоматизированн</w:t>
-      </w:r>
-      <w:r>
-        <w:rPr>
-          <w:rFonts w:ascii="Times New Roman" w:hAnsi="Times New Roman"/>
-          <w:szCs w:val="28"/>
-        </w:rPr>
-        <w:t>ое</w:t>
-      </w:r>
-      <w:r>
-        <w:rPr>
-          <w:rFonts w:ascii="Times New Roman" w:hAnsi="Times New Roman"/>
-          <w:szCs w:val="28"/>
-        </w:rPr>
-        <w:t xml:space="preserve"> </w:t>
-      </w:r>
-      <w:r>
-        <w:rPr>
-          <w:rFonts w:ascii="Times New Roman" w:hAnsi="Times New Roman"/>
-          <w:szCs w:val="28"/>
-        </w:rPr>
-        <w:t>рабочее место медицинского персонала поликлиники</w:t>
-      </w:r>
-      <w:r>
-        <w:rPr>
-          <w:rFonts w:ascii="Times New Roman" w:hAnsi="Times New Roman"/>
-          <w:szCs w:val="28"/>
-        </w:rPr>
-        <w:t>.</w:t>
-      </w:r>
-      <w:r>
-        <w:rPr>
-          <w:rFonts w:ascii="Times New Roman" w:hAnsi="Times New Roman"/>
-          <w:szCs w:val="28"/>
-        </w:rPr>
-        <w:t xml:space="preserve"> (</w:t>
-      </w:r>
-      <w:r>
-        <w:rPr>
-          <w:rFonts w:ascii="Times New Roman" w:hAnsi="Times New Roman"/>
-          <w:szCs w:val="28"/>
-        </w:rPr>
-        <w:t>1 слайд)</w:t>
+        <w:t xml:space="preserve">(на 2 слайд) </w:t>
+      </w:r>
+      <w:r>
+        <w:rPr>
+          <w:rFonts w:ascii="Times New Roman" w:hAnsi="Times New Roman"/>
+          <w:szCs w:val="28"/>
+        </w:rPr>
+        <w:t xml:space="preserve">Данная </w:t>
+      </w:r>
+      <w:r>
+        <w:rPr>
+          <w:rFonts w:ascii="Times New Roman" w:hAnsi="Times New Roman"/>
+          <w:szCs w:val="28"/>
+        </w:rPr>
+        <w:t xml:space="preserve">автоматизированная </w:t>
+      </w:r>
+      <w:r>
+        <w:rPr>
+          <w:rFonts w:ascii="Times New Roman" w:hAnsi="Times New Roman"/>
+          <w:szCs w:val="28"/>
+        </w:rPr>
+        <w:t xml:space="preserve">система </w:t>
+      </w:r>
+      <w:r>
+        <w:rPr>
+          <w:rFonts w:ascii="Times New Roman" w:hAnsi="Times New Roman"/>
+          <w:szCs w:val="28"/>
+        </w:rPr>
+        <w:t>разрабатывало</w:t>
+      </w:r>
+      <w:r>
+        <w:rPr>
+          <w:rFonts w:ascii="Times New Roman" w:hAnsi="Times New Roman"/>
+          <w:szCs w:val="28"/>
+        </w:rPr>
+        <w:t xml:space="preserve">сь </w:t>
+      </w:r>
+      <w:r>
+        <w:rPr>
+          <w:rFonts w:ascii="Times New Roman" w:hAnsi="Times New Roman"/>
+          <w:szCs w:val="28"/>
+        </w:rPr>
+        <w:t>для</w:t>
+      </w:r>
+      <w:r>
+        <w:rPr>
+          <w:rFonts w:ascii="Times New Roman" w:hAnsi="Times New Roman"/>
+          <w:szCs w:val="28"/>
+        </w:rPr>
+        <w:t xml:space="preserve"> магазинов типа супермаркет. </w:t>
+      </w:r>
+      <w:r>
+        <w:rPr>
+          <w:rFonts w:ascii="Times New Roman" w:hAnsi="Times New Roman"/>
+          <w:szCs w:val="28"/>
+        </w:rPr>
+        <w:t xml:space="preserve">(на 3 слайд) </w:t>
+      </w:r>
+      <w:r>
+        <w:rPr>
+          <w:rFonts w:ascii="Times New Roman" w:hAnsi="Times New Roman"/>
+          <w:szCs w:val="28"/>
+        </w:rPr>
+        <w:t>Функционал заключается в автоматизации процессов, происходящих в течение рабочего дня супермаркета, таких как взаимодействие с полочным пространством, определение обязанностей и исполнителей заданий, возникающим в процессе работы супермаркета и системы, а также ведение статистических данных</w:t>
+      </w:r>
+      <w:r>
+        <w:rPr>
+          <w:rFonts w:ascii="Times New Roman" w:hAnsi="Times New Roman"/>
+          <w:szCs w:val="28"/>
+        </w:rPr>
+        <w:t xml:space="preserve"> и выполнение их анализа.</w:t>
       </w:r>
     </w:p>
     <w:p>
@@ -120,171 +190,30 @@
           <w:rFonts w:ascii="Times New Roman" w:hAnsi="Times New Roman"/>
           <w:szCs w:val="28"/>
         </w:rPr>
-        <w:t>Автоматизированное</w:t>
-      </w:r>
-      <w:r>
-        <w:rPr>
-          <w:rFonts w:ascii="Times New Roman" w:hAnsi="Times New Roman"/>
-          <w:szCs w:val="28"/>
-        </w:rPr>
-        <w:t xml:space="preserve"> </w:t>
-      </w:r>
-      <w:r>
-        <w:rPr>
-          <w:rFonts w:ascii="Times New Roman" w:hAnsi="Times New Roman"/>
-          <w:szCs w:val="28"/>
-        </w:rPr>
-        <w:t>рабочее</w:t>
-      </w:r>
-      <w:r>
-        <w:rPr>
-          <w:rFonts w:ascii="Times New Roman" w:hAnsi="Times New Roman"/>
-          <w:szCs w:val="28"/>
-        </w:rPr>
-        <w:t xml:space="preserve"> </w:t>
-      </w:r>
-      <w:r>
-        <w:rPr>
-          <w:rFonts w:ascii="Times New Roman" w:hAnsi="Times New Roman"/>
-          <w:szCs w:val="28"/>
-        </w:rPr>
-        <w:t>рабочее место медицинского персонала поликлиники разрабатывало</w:t>
-      </w:r>
-      <w:r>
-        <w:rPr>
-          <w:rFonts w:ascii="Times New Roman" w:hAnsi="Times New Roman"/>
-          <w:szCs w:val="28"/>
-        </w:rPr>
-        <w:t xml:space="preserve">сь </w:t>
-      </w:r>
-      <w:r>
-        <w:rPr>
-          <w:rFonts w:ascii="Times New Roman" w:hAnsi="Times New Roman"/>
-          <w:szCs w:val="28"/>
-        </w:rPr>
-        <w:t>для медицинского учреждения типа поликлиника</w:t>
-      </w:r>
-      <w:r>
-        <w:rPr>
-          <w:rFonts w:ascii="Times New Roman" w:hAnsi="Times New Roman"/>
-          <w:szCs w:val="28"/>
-        </w:rPr>
-        <w:t xml:space="preserve">. Его структура представлена на </w:t>
-      </w:r>
-      <w:r>
-        <w:rPr>
-          <w:rFonts w:ascii="Times New Roman" w:hAnsi="Times New Roman"/>
-          <w:szCs w:val="28"/>
-        </w:rPr>
-        <w:t xml:space="preserve">плакате. </w:t>
-      </w:r>
-      <w:r>
-        <w:rPr>
-          <w:rFonts w:ascii="Times New Roman" w:hAnsi="Times New Roman"/>
-          <w:szCs w:val="28"/>
-        </w:rPr>
-        <w:t>Для проектирования системы рассматриваются медицинские отделения и медицинский персонал.</w:t>
-      </w:r>
-      <w:r>
-        <w:rPr>
-          <w:szCs w:val="28"/>
-        </w:rPr>
-        <w:t xml:space="preserve"> </w:t>
-      </w:r>
-      <w:r>
-        <w:rPr>
-          <w:szCs w:val="28"/>
-        </w:rPr>
-        <w:t>.</w:t>
-      </w:r>
-      <w:r>
-        <w:rPr>
-          <w:szCs w:val="28"/>
-        </w:rPr>
-        <w:t>(4 слайд)</w:t>
+        <w:t>(на 4 слайд) Разрабатываемая система направлена на решение такой проблемы, как влияние человеческого фактора при наблюдении за полочным пространством, на автоматизацию ведения учета количества товаров, на сокращение затрат на персонал, а также на увеличение комфорта при выборе продуктов покупателями.</w:t>
       </w:r>
     </w:p>
     <w:p>
       <w:pPr>
-        <w:pStyle w:val="BodyText1"/>
-        <w:tabs>
-          <w:tab w:val="clear" w:pos="567"/>
-          <w:tab w:val="left" w:pos="0"/>
-        </w:tabs>
-        <w:spacing w:line="276" w:lineRule="auto"/>
-        <w:rPr>
-          <w:sz w:val="22"/>
-          <w:szCs w:val="28"/>
-        </w:rPr>
-      </w:pPr>
-      <w:r>
-        <w:rPr>
-          <w:sz w:val="22"/>
-          <w:szCs w:val="28"/>
-        </w:rPr>
-        <w:t>Разрабатываемое в данном дипломном проекте автоматизированное рабочее место медицинского персонала поликлиники предназначено для автоматизации и оптимизации работы поликлиники и структуризации документооборота</w:t>
-      </w:r>
-      <w:r>
-        <w:rPr>
-          <w:sz w:val="22"/>
-          <w:szCs w:val="28"/>
-        </w:rPr>
-        <w:t xml:space="preserve"> (5й слайд)</w:t>
+        <w:spacing w:after="0"/>
+        <w:ind w:firstLine="709"/>
+        <w:jc w:val="both"/>
+        <w:rPr>
+          <w:rFonts w:ascii="Times New Roman" w:hAnsi="Times New Roman"/>
+          <w:szCs w:val="28"/>
+        </w:rPr>
+      </w:pPr>
+      <w:r>
+        <w:rPr>
+          <w:rFonts w:ascii="Times New Roman" w:hAnsi="Times New Roman"/>
+          <w:szCs w:val="28"/>
+        </w:rPr>
+        <w:t>(на 5 слайд) Главным действующим лицом в данной автоматизированной системе является персонал в качестве пользователя, то есть те люди, которые выполняют основную работу при использовании системы. Для контроля выполнения возникающих задач и назначения полок на персонал существует пользователь типа «Менеджер», который имеет расширенный функционал для управления сотрудниками и супермаркетом (подробнее – на плакате диаграммы вариантов использования).</w:t>
       </w:r>
     </w:p>
     <w:p>
       <w:pPr>
         <w:pStyle w:val="BodyText1"/>
-        <w:tabs>
-          <w:tab w:val="clear" w:pos="567"/>
-          <w:tab w:val="left" w:pos="0"/>
-        </w:tabs>
-        <w:spacing w:line="276" w:lineRule="auto"/>
-        <w:rPr>
-          <w:color w:val="FF0000"/>
-          <w:sz w:val="22"/>
-          <w:szCs w:val="28"/>
-        </w:rPr>
-      </w:pPr>
-      <w:r>
-        <w:rPr>
-          <w:color w:val="FF0000"/>
-          <w:sz w:val="22"/>
-          <w:szCs w:val="28"/>
-        </w:rPr>
-        <w:t>Информация получается непосредственно у пациентов поликлиники и заносится в базу данных системы сотрудниками регистратуры и врачами-специалистами поликлиники и используется всем медицинским персоналом поликлиники.</w:t>
-      </w:r>
-    </w:p>
-    <w:p>
-      <w:pPr>
-        <w:pStyle w:val="BodyText1"/>
-        <w:tabs>
-          <w:tab w:val="clear" w:pos="567"/>
-          <w:tab w:val="left" w:pos="0"/>
-        </w:tabs>
-        <w:spacing w:line="276" w:lineRule="auto"/>
-        <w:rPr>
-          <w:color w:val="FF0000"/>
-          <w:sz w:val="22"/>
-          <w:szCs w:val="28"/>
-        </w:rPr>
-      </w:pPr>
-      <w:r>
-        <w:rPr>
-          <w:color w:val="FF0000"/>
-          <w:sz w:val="22"/>
-          <w:szCs w:val="28"/>
-        </w:rPr>
-        <w:t>Приложение должно обладать следующим функционалом:</w:t>
-      </w:r>
-    </w:p>
-    <w:p>
-      <w:pPr>
-        <w:pStyle w:val="BodyText1"/>
-        <w:numPr>
-          <w:ilvl w:val="0"/>
-          <w:numId w:val="10"/>
-        </w:numPr>
         <w:tabs>
           <w:tab w:val="clear" w:pos="567"/>
           <w:tab w:val="left" w:pos="0"/>
@@ -292,29 +221,43 @@
           <w:tab w:val="left" w:pos="1418"/>
         </w:tabs>
         <w:spacing w:line="276" w:lineRule="auto"/>
-        <w:ind w:left="0" w:firstLine="709"/>
-        <w:rPr>
-          <w:color w:val="FF0000"/>
+        <w:rPr>
           <w:sz w:val="22"/>
           <w:szCs w:val="28"/>
         </w:rPr>
       </w:pPr>
       <w:r>
         <w:rPr>
-          <w:color w:val="FF0000"/>
           <w:sz w:val="22"/>
           <w:szCs w:val="28"/>
         </w:rPr>
-        <w:t>Создание амбулаторных карт пациентов;</w:t>
+        <w:t xml:space="preserve">(на </w:t>
+      </w:r>
+      <w:r>
+        <w:rPr>
+          <w:sz w:val="22"/>
+          <w:szCs w:val="28"/>
+        </w:rPr>
+        <w:t xml:space="preserve">6 слайд) Подробнее о </w:t>
+      </w:r>
+      <w:r>
+        <w:rPr>
+          <w:sz w:val="22"/>
+          <w:szCs w:val="28"/>
+        </w:rPr>
+        <w:t xml:space="preserve">принципе </w:t>
+      </w:r>
+      <w:r>
+        <w:rPr>
+          <w:sz w:val="22"/>
+          <w:szCs w:val="28"/>
+        </w:rPr>
+        <w:t>работы системы можно узнать из плаката диаграммы композиции.</w:t>
       </w:r>
     </w:p>
     <w:p>
       <w:pPr>
         <w:pStyle w:val="BodyText1"/>
-        <w:numPr>
-          <w:ilvl w:val="0"/>
-          <w:numId w:val="10"/>
-        </w:numPr>
         <w:tabs>
           <w:tab w:val="clear" w:pos="567"/>
           <w:tab w:val="left" w:pos="0"/>
@@ -322,29 +265,22 @@
           <w:tab w:val="left" w:pos="1418"/>
         </w:tabs>
         <w:spacing w:line="276" w:lineRule="auto"/>
-        <w:ind w:left="0" w:firstLine="709"/>
-        <w:rPr>
-          <w:color w:val="FF0000"/>
+        <w:rPr>
           <w:sz w:val="22"/>
           <w:szCs w:val="28"/>
         </w:rPr>
       </w:pPr>
       <w:r>
         <w:rPr>
-          <w:color w:val="FF0000"/>
           <w:sz w:val="22"/>
           <w:szCs w:val="28"/>
         </w:rPr>
-        <w:t>Редактирование личной информации о пациентах;</w:t>
+        <w:t>(на 7 слайд) При работе автоматизированной системы используется база данный, диаграмма которой изображена на соответствующем плакате.</w:t>
       </w:r>
     </w:p>
     <w:p>
       <w:pPr>
         <w:pStyle w:val="BodyText1"/>
-        <w:numPr>
-          <w:ilvl w:val="0"/>
-          <w:numId w:val="10"/>
-        </w:numPr>
         <w:tabs>
           <w:tab w:val="clear" w:pos="567"/>
           <w:tab w:val="left" w:pos="0"/>
@@ -352,102 +288,29 @@
           <w:tab w:val="left" w:pos="1418"/>
         </w:tabs>
         <w:spacing w:line="276" w:lineRule="auto"/>
-        <w:ind w:left="0" w:firstLine="709"/>
-        <w:rPr>
-          <w:color w:val="FF0000"/>
+        <w:rPr>
           <w:sz w:val="22"/>
           <w:szCs w:val="28"/>
-          <w:lang w:val="en-US"/>
-        </w:rPr>
-      </w:pPr>
-      <w:proofErr w:type="spellStart"/>
-      <w:r>
-        <w:rPr>
-          <w:color w:val="FF0000"/>
+        </w:rPr>
+      </w:pPr>
+      <w:r>
+        <w:rPr>
           <w:sz w:val="22"/>
           <w:szCs w:val="28"/>
-          <w:lang w:val="en-US"/>
-        </w:rPr>
-        <w:t>Запись</w:t>
-      </w:r>
-      <w:proofErr w:type="spellEnd"/>
-      <w:r>
-        <w:rPr>
-          <w:color w:val="FF0000"/>
+        </w:rPr>
+        <w:t>(на 8 слайд)</w:t>
+      </w:r>
+      <w:r>
+        <w:rPr>
           <w:sz w:val="22"/>
           <w:szCs w:val="28"/>
-          <w:lang w:val="en-US"/>
-        </w:rPr>
-        <w:t xml:space="preserve"> </w:t>
-      </w:r>
-      <w:proofErr w:type="spellStart"/>
-      <w:r>
-        <w:rPr>
-          <w:color w:val="FF0000"/>
-          <w:sz w:val="22"/>
-          <w:szCs w:val="28"/>
-          <w:lang w:val="en-US"/>
-        </w:rPr>
-        <w:t>пациентов</w:t>
-      </w:r>
-      <w:proofErr w:type="spellEnd"/>
-      <w:r>
-        <w:rPr>
-          <w:color w:val="FF0000"/>
-          <w:sz w:val="22"/>
-          <w:szCs w:val="28"/>
-          <w:lang w:val="en-US"/>
-        </w:rPr>
-        <w:t xml:space="preserve"> </w:t>
-      </w:r>
-      <w:proofErr w:type="spellStart"/>
-      <w:r>
-        <w:rPr>
-          <w:color w:val="FF0000"/>
-          <w:sz w:val="22"/>
-          <w:szCs w:val="28"/>
-          <w:lang w:val="en-US"/>
-        </w:rPr>
-        <w:t>на</w:t>
-      </w:r>
-      <w:proofErr w:type="spellEnd"/>
-      <w:r>
-        <w:rPr>
-          <w:color w:val="FF0000"/>
-          <w:sz w:val="22"/>
-          <w:szCs w:val="28"/>
-          <w:lang w:val="en-US"/>
-        </w:rPr>
-        <w:t xml:space="preserve"> </w:t>
-      </w:r>
-      <w:proofErr w:type="spellStart"/>
-      <w:r>
-        <w:rPr>
-          <w:color w:val="FF0000"/>
-          <w:sz w:val="22"/>
-          <w:szCs w:val="28"/>
-          <w:lang w:val="en-US"/>
-        </w:rPr>
-        <w:t>прием</w:t>
-      </w:r>
-      <w:proofErr w:type="spellEnd"/>
-      <w:r>
-        <w:rPr>
-          <w:color w:val="FF0000"/>
-          <w:sz w:val="22"/>
-          <w:szCs w:val="28"/>
-          <w:lang w:val="en-US"/>
-        </w:rPr>
-        <w:t>;</w:t>
+        </w:rPr>
+        <w:t xml:space="preserve"> Алгоритм работы системы представлен на схеме алгоритма функционирования.</w:t>
       </w:r>
     </w:p>
     <w:p>
       <w:pPr>
         <w:pStyle w:val="BodyText1"/>
-        <w:numPr>
-          <w:ilvl w:val="0"/>
-          <w:numId w:val="10"/>
-        </w:numPr>
         <w:tabs>
           <w:tab w:val="clear" w:pos="567"/>
           <w:tab w:val="left" w:pos="0"/>
@@ -455,53 +318,17 @@
           <w:tab w:val="left" w:pos="1418"/>
         </w:tabs>
         <w:spacing w:line="276" w:lineRule="auto"/>
-        <w:ind w:left="0" w:firstLine="709"/>
-        <w:rPr>
-          <w:color w:val="FF0000"/>
+        <w:rPr>
           <w:sz w:val="22"/>
           <w:szCs w:val="28"/>
         </w:rPr>
       </w:pPr>
       <w:r>
         <w:rPr>
-          <w:color w:val="FF0000"/>
           <w:sz w:val="22"/>
           <w:szCs w:val="28"/>
         </w:rPr>
-        <w:t>Просмотр записанных на прием пациентов.</w:t>
-      </w:r>
-      <w:r>
-        <w:rPr>
-          <w:color w:val="FF0000"/>
-          <w:sz w:val="22"/>
-          <w:szCs w:val="28"/>
-        </w:rPr>
-        <w:t xml:space="preserve"> (6 слайд)</w:t>
-      </w:r>
-    </w:p>
-    <w:p>
-      <w:pPr>
-        <w:spacing w:after="0"/>
-        <w:ind w:firstLine="709"/>
-        <w:jc w:val="both"/>
-        <w:rPr>
-          <w:color w:val="000000" w:themeColor="text1"/>
-          <w:szCs w:val="28"/>
-        </w:rPr>
-      </w:pPr>
-      <w:r>
-        <w:rPr>
-          <w:rFonts w:ascii="Times New Roman" w:hAnsi="Times New Roman"/>
-          <w:szCs w:val="28"/>
-        </w:rPr>
-        <w:t xml:space="preserve">Для более детального изучения вопроса были изучены существующие аналоги медицинских АРМ. Помимо всех их преимуществ, у них присутствуют ряд недостатков, таких как громоздкость, сложность в использовании, восприятии и настройке. Так же подобные системы являются достаточно дорогими. </w:t>
-      </w:r>
-      <w:r>
-        <w:rPr>
-          <w:rFonts w:ascii="Times New Roman" w:hAnsi="Times New Roman"/>
-          <w:szCs w:val="28"/>
-        </w:rPr>
-        <w:t>(7 слайд)</w:t>
+        <w:t>(на 9 слайд) Структура разработанного и используемого программного обеспечения представлена на соответствующей диаграмме.</w:t>
       </w:r>
     </w:p>
     <w:p>
@@ -515,26 +342,16 @@
         </w:tabs>
         <w:spacing w:line="276" w:lineRule="auto"/>
         <w:rPr>
-          <w:color w:val="000000" w:themeColor="text1"/>
           <w:sz w:val="22"/>
           <w:szCs w:val="28"/>
         </w:rPr>
       </w:pPr>
       <w:r>
         <w:rPr>
-          <w:color w:val="000000" w:themeColor="text1"/>
           <w:sz w:val="22"/>
           <w:szCs w:val="28"/>
         </w:rPr>
-        <w:t>Программное приложение будет состоять из двух частей: База данных и программа интерфейс.</w:t>
-      </w:r>
-      <w:r>
-        <w:rPr>
-          <w:color w:val="000000" w:themeColor="text1"/>
-          <w:sz w:val="22"/>
-          <w:szCs w:val="28"/>
-        </w:rPr>
-        <w:t xml:space="preserve"> (8й слайд)</w:t>
+        <w:t>(на 10 слайд) Основные элементы интерфейса системы можно изучить на соответствующем плакате.</w:t>
       </w:r>
     </w:p>
     <w:p>
@@ -555,61 +372,128 @@
       </w:pPr>
       <w:r>
         <w:rPr>
-          <w:color w:val="FF0000"/>
           <w:sz w:val="22"/>
           <w:szCs w:val="28"/>
         </w:rPr>
-        <w:t>Для проектирования базы данных была использована программа Sybase Powe</w:t>
-      </w:r>
-      <w:r>
-        <w:rPr>
-          <w:color w:val="FF0000"/>
+        <w:t xml:space="preserve">(на 11 слайд) В ходе разработки основным используемым средством был редактор исходного кода </w:t>
+      </w:r>
+      <w:r>
+        <w:rPr>
           <w:sz w:val="22"/>
           <w:szCs w:val="28"/>
           <w:lang w:val="en-US"/>
         </w:rPr>
-        <w:t>r</w:t>
-      </w:r>
-      <w:r>
-        <w:rPr>
-          <w:color w:val="FF0000"/>
+        <w:t>Visual</w:t>
+      </w:r>
+      <w:r>
+        <w:rPr>
           <w:sz w:val="22"/>
           <w:szCs w:val="28"/>
         </w:rPr>
-        <w:t>designer 16.0. На данном плакате можно увидеть, что основными таблицами являются таблицы содержащие информацию о пациента и таблицы содержащие информацию о врачах. Они связаны дополнительными таблицами, такими как запись на прием.</w:t>
-      </w:r>
-    </w:p>
-    <w:p>
-      <w:pPr>
-        <w:pStyle w:val="BodyText1"/>
-        <w:tabs>
-          <w:tab w:val="clear" w:pos="567"/>
-          <w:tab w:val="left" w:pos="0"/>
-          <w:tab w:val="left" w:pos="1134"/>
-          <w:tab w:val="left" w:pos="1418"/>
-        </w:tabs>
-        <w:spacing w:line="276" w:lineRule="auto"/>
-        <w:rPr>
-          <w:color w:val="FF0000"/>
+        <w:t xml:space="preserve"> </w:t>
+      </w:r>
+      <w:r>
+        <w:rPr>
           <w:sz w:val="22"/>
           <w:szCs w:val="28"/>
-        </w:rPr>
-      </w:pPr>
-      <w:r>
-        <w:rPr>
-          <w:color w:val="FF0000"/>
+          <w:lang w:val="en-US"/>
+        </w:rPr>
+        <w:t>Studio</w:t>
+      </w:r>
+      <w:r>
+        <w:rPr>
           <w:sz w:val="22"/>
           <w:szCs w:val="28"/>
         </w:rPr>
-        <w:t>Для реализации базы использовалась реляционная СУБД Microsoft Office Access 2007. Данный выбор обусловлен тем, что данная СУБД имеет весь необходимый функционал.</w:t>
-      </w:r>
-      <w:r>
-        <w:rPr>
-          <w:color w:val="FF0000"/>
+        <w:t xml:space="preserve"> </w:t>
+      </w:r>
+      <w:r>
+        <w:rPr>
           <w:sz w:val="22"/>
           <w:szCs w:val="28"/>
-        </w:rPr>
-        <w:t xml:space="preserve"> (9 слайд)</w:t>
+          <w:lang w:val="en-US"/>
+        </w:rPr>
+        <w:t>Code</w:t>
+      </w:r>
+      <w:r>
+        <w:rPr>
+          <w:sz w:val="22"/>
+          <w:szCs w:val="28"/>
+        </w:rPr>
+        <w:t xml:space="preserve"> </w:t>
+      </w:r>
+      <w:r>
+        <w:rPr>
+          <w:sz w:val="22"/>
+          <w:szCs w:val="28"/>
+        </w:rPr>
+        <w:t xml:space="preserve">с некоторыми дополнительными расширениями, использовались браузера для проверки работоспособности, мобильное устройство на базе Андроид 8.0, так как основная идея – разработать для удобства работы через мобильное устройство, язык программирования </w:t>
+      </w:r>
+      <w:r>
+        <w:rPr>
+          <w:sz w:val="22"/>
+          <w:szCs w:val="28"/>
+          <w:lang w:val="en-US"/>
+        </w:rPr>
+        <w:t>Python</w:t>
+      </w:r>
+      <w:r>
+        <w:rPr>
+          <w:sz w:val="22"/>
+          <w:szCs w:val="28"/>
+        </w:rPr>
+        <w:t xml:space="preserve"> </w:t>
+      </w:r>
+      <w:r>
+        <w:rPr>
+          <w:sz w:val="22"/>
+          <w:szCs w:val="28"/>
+        </w:rPr>
+        <w:t xml:space="preserve">с фреймворком </w:t>
+      </w:r>
+      <w:r>
+        <w:rPr>
+          <w:sz w:val="22"/>
+          <w:szCs w:val="28"/>
+          <w:lang w:val="en-US"/>
+        </w:rPr>
+        <w:t>Django</w:t>
+      </w:r>
+      <w:r>
+        <w:rPr>
+          <w:sz w:val="22"/>
+          <w:szCs w:val="28"/>
+        </w:rPr>
+        <w:t xml:space="preserve"> </w:t>
+      </w:r>
+      <w:r>
+        <w:rPr>
+          <w:sz w:val="22"/>
+          <w:szCs w:val="28"/>
+        </w:rPr>
+        <w:t xml:space="preserve">и СУБД </w:t>
+      </w:r>
+      <w:r>
+        <w:rPr>
+          <w:sz w:val="22"/>
+          <w:szCs w:val="28"/>
+          <w:lang w:val="en-US"/>
+        </w:rPr>
+        <w:t>SQLite</w:t>
+      </w:r>
+      <w:r>
+        <w:rPr>
+          <w:sz w:val="22"/>
+          <w:szCs w:val="28"/>
+        </w:rPr>
+        <w:t xml:space="preserve"> </w:t>
+      </w:r>
+      <w:r>
+        <w:rPr>
+          <w:sz w:val="22"/>
+          <w:szCs w:val="28"/>
+        </w:rPr>
+        <w:t>для масштабируемости.</w:t>
       </w:r>
     </w:p>
     <w:p>
@@ -627,27 +511,6 @@
           <w:rFonts w:ascii="Times New Roman" w:hAnsi="Times New Roman"/>
           <w:szCs w:val="28"/>
         </w:rPr>
-        <w:t>Для более глубокого понимания работы систем</w:t>
-      </w:r>
-      <w:r>
-        <w:rPr>
-          <w:rFonts w:ascii="Times New Roman" w:hAnsi="Times New Roman"/>
-          <w:szCs w:val="28"/>
-        </w:rPr>
-        <w:t>ы были разработаны несколько ал</w:t>
-      </w:r>
-      <w:r>
-        <w:rPr>
-          <w:rFonts w:ascii="Times New Roman" w:hAnsi="Times New Roman"/>
-          <w:szCs w:val="28"/>
-        </w:rPr>
-        <w:t xml:space="preserve">горитмов. </w:t>
-      </w:r>
-      <w:r>
-        <w:rPr>
-          <w:rFonts w:ascii="Times New Roman" w:hAnsi="Times New Roman"/>
-          <w:szCs w:val="28"/>
-        </w:rPr>
         <w:t>(</w:t>
       </w:r>
       <w:r>
@@ -655,7 +518,14 @@
           <w:rFonts w:ascii="Times New Roman" w:hAnsi="Times New Roman"/>
           <w:szCs w:val="28"/>
         </w:rPr>
-        <w:t>10-11 слайд</w:t>
+        <w:t xml:space="preserve">на 12 </w:t>
+      </w:r>
+      <w:r>
+        <w:rPr>
+          <w:rFonts w:ascii="Times New Roman" w:hAnsi="Times New Roman"/>
+          <w:szCs w:val="28"/>
+        </w:rPr>
+        <w:t>слайд</w:t>
       </w:r>
       <w:r>
         <w:rPr>
@@ -664,100 +534,12 @@
         </w:rPr>
         <w:t>)</w:t>
       </w:r>
-    </w:p>
-    <w:p>
-      <w:pPr>
-        <w:pStyle w:val="BodyText1"/>
-        <w:tabs>
-          <w:tab w:val="clear" w:pos="567"/>
-          <w:tab w:val="left" w:pos="0"/>
-          <w:tab w:val="left" w:pos="1134"/>
-          <w:tab w:val="left" w:pos="1418"/>
-        </w:tabs>
-        <w:spacing w:line="276" w:lineRule="auto"/>
-        <w:rPr>
-          <w:sz w:val="22"/>
-          <w:szCs w:val="22"/>
-        </w:rPr>
-      </w:pPr>
-      <w:r>
-        <w:rPr>
-          <w:sz w:val="22"/>
-          <w:szCs w:val="22"/>
-        </w:rPr>
-        <w:t>При разработки внешнего вида программы предпочтение было отдано спокойным цветам. Таким как серый</w:t>
-      </w:r>
-      <w:r>
-        <w:rPr>
-          <w:sz w:val="22"/>
-          <w:szCs w:val="22"/>
-        </w:rPr>
-        <w:t xml:space="preserve"> - </w:t>
-      </w:r>
-      <w:r>
-        <w:rPr>
-          <w:sz w:val="22"/>
-          <w:szCs w:val="22"/>
-        </w:rPr>
-        <w:t>для фона и черный</w:t>
-      </w:r>
-      <w:r>
-        <w:rPr>
-          <w:sz w:val="22"/>
-          <w:szCs w:val="22"/>
-        </w:rPr>
-        <w:t xml:space="preserve"> - </w:t>
-      </w:r>
-      <w:r>
-        <w:rPr>
-          <w:sz w:val="22"/>
-          <w:szCs w:val="22"/>
-        </w:rPr>
-        <w:t xml:space="preserve"> для шрифта. Контрастные цвета решено не использовать, в связи с вызываемой ими нагрузкой на глаза при продолжительной работе.</w:t>
-      </w:r>
-      <w:r>
-        <w:rPr>
-          <w:sz w:val="22"/>
-          <w:szCs w:val="22"/>
-        </w:rPr>
-        <w:t xml:space="preserve"> (1</w:t>
-      </w:r>
-      <w:r>
-        <w:rPr>
-          <w:sz w:val="22"/>
-          <w:szCs w:val="22"/>
-        </w:rPr>
-        <w:t>2</w:t>
-      </w:r>
-      <w:r>
-        <w:rPr>
-          <w:sz w:val="22"/>
-          <w:szCs w:val="22"/>
-        </w:rPr>
-        <w:t xml:space="preserve"> слайд)</w:t>
-      </w:r>
-    </w:p>
-    <w:p>
-      <w:pPr>
-        <w:pStyle w:val="BodyText1"/>
-        <w:tabs>
-          <w:tab w:val="clear" w:pos="567"/>
-          <w:tab w:val="left" w:pos="0"/>
-          <w:tab w:val="left" w:pos="1134"/>
-          <w:tab w:val="left" w:pos="1418"/>
-        </w:tabs>
-        <w:spacing w:line="276" w:lineRule="auto"/>
-        <w:rPr>
-          <w:sz w:val="22"/>
-          <w:szCs w:val="28"/>
-        </w:rPr>
-      </w:pPr>
-      <w:r>
-        <w:rPr>
-          <w:sz w:val="22"/>
-          <w:szCs w:val="28"/>
-        </w:rPr>
-        <w:t xml:space="preserve">Для реализаци программного приложения была использована интегрированная среда разработки Borland Delphi 7. Так как данная система хорошо взаимодействует с Access. </w:t>
+      <w:r>
+        <w:rPr>
+          <w:rFonts w:ascii="Times New Roman" w:hAnsi="Times New Roman"/>
+          <w:szCs w:val="28"/>
+        </w:rPr>
+        <w:t xml:space="preserve"> На данном слайде изображен пример работы автоматизированной системы на мобильном устройстве. Для самостоятельного опыта есть возможность продемонстрировать работу системы прямо сейчас на мобильном устройстве.</w:t>
       </w:r>
     </w:p>
     <w:p>
@@ -766,16 +548,16 @@
         <w:ind w:firstLine="709"/>
         <w:jc w:val="both"/>
         <w:rPr>
-          <w:rFonts w:ascii="Times New Roman" w:hAnsi="Times New Roman"/>
-          <w:szCs w:val="28"/>
-        </w:rPr>
-      </w:pPr>
-      <w:r>
-        <w:rPr>
-          <w:rFonts w:ascii="Times New Roman" w:hAnsi="Times New Roman"/>
-          <w:szCs w:val="28"/>
-        </w:rPr>
-        <w:t>При реализации программы в первую очередь была подключена база данных и ее таблицы. Так же было разработано меню, охватывающее весь функционал программы.</w:t>
+          <w:rFonts w:ascii="Times New Roman" w:eastAsia="Times New Roman" w:hAnsi="Times New Roman"/>
+          <w:szCs w:val="20"/>
+        </w:rPr>
+      </w:pPr>
+      <w:r>
+        <w:rPr>
+          <w:rFonts w:ascii="Times New Roman" w:hAnsi="Times New Roman"/>
+          <w:szCs w:val="28"/>
+        </w:rPr>
+        <w:t>(на 13 слайд)</w:t>
       </w:r>
       <w:r>
         <w:rPr>
@@ -784,30 +566,12 @@
         </w:rPr>
         <w:t xml:space="preserve"> </w:t>
       </w:r>
-    </w:p>
-    <w:p>
-      <w:pPr>
-        <w:spacing w:after="0"/>
-        <w:ind w:firstLine="709"/>
-        <w:jc w:val="both"/>
-        <w:rPr>
-          <w:rFonts w:ascii="Times New Roman" w:hAnsi="Times New Roman"/>
-          <w:szCs w:val="28"/>
-        </w:rPr>
-      </w:pPr>
-      <w:r>
-        <w:rPr>
-          <w:rFonts w:ascii="Times New Roman" w:hAnsi="Times New Roman"/>
-          <w:szCs w:val="28"/>
-        </w:rPr>
-        <w:t>Для защиты программы от доступа к ней посторонних лиц, была разработана система авторизации.</w:t>
-      </w:r>
-      <w:r>
-        <w:rPr>
-          <w:rFonts w:ascii="Times New Roman" w:hAnsi="Times New Roman"/>
-          <w:szCs w:val="28"/>
-        </w:rPr>
-        <w:t xml:space="preserve"> (13 слайд)</w:t>
+      <w:r>
+        <w:rPr>
+          <w:rFonts w:ascii="Times New Roman" w:eastAsia="Times New Roman" w:hAnsi="Times New Roman"/>
+          <w:szCs w:val="20"/>
+        </w:rPr>
+        <w:t>В заключении</w:t>
       </w:r>
     </w:p>
     <w:p>
@@ -831,73 +595,80 @@
           <w:rFonts w:ascii="Times New Roman" w:eastAsia="Times New Roman" w:hAnsi="Times New Roman"/>
           <w:szCs w:val="20"/>
         </w:rPr>
-        <w:t>В заключении</w:t>
+        <w:t xml:space="preserve">Представлена автоматизированная система управления полочным пространством супермаркета, которая полностью выполняет заявленные функции. Имеются дополнительные возможности для реализации выполняемых функций, такие как добавление, редактирование и удаление продуктов, </w:t>
+      </w:r>
+      <w:r>
+        <w:rPr>
+          <w:rFonts w:ascii="Times New Roman" w:eastAsia="Times New Roman" w:hAnsi="Times New Roman"/>
+          <w:szCs w:val="20"/>
+        </w:rPr>
+        <w:t>их количества на складе и на полке, изменение статуса заданий и назначение ответственных за полки супермаркета, просмотр аналитических данных</w:t>
+      </w:r>
+      <w:r>
+        <w:rPr>
+          <w:rFonts w:ascii="Times New Roman" w:eastAsia="Times New Roman" w:hAnsi="Times New Roman"/>
+          <w:szCs w:val="20"/>
+        </w:rPr>
+        <w:t>. Произведено технико-экономическое обоснование системы, в результате которого были посчитаны себестоимость системы и её рентабельность</w:t>
+      </w:r>
+      <w:r>
+        <w:rPr>
+          <w:rFonts w:ascii="Times New Roman" w:eastAsia="Times New Roman" w:hAnsi="Times New Roman"/>
+          <w:szCs w:val="20"/>
+        </w:rPr>
+        <w:t>, б</w:t>
+      </w:r>
+      <w:r>
+        <w:rPr>
+          <w:rFonts w:ascii="Times New Roman" w:eastAsia="Times New Roman" w:hAnsi="Times New Roman"/>
+          <w:szCs w:val="20"/>
+        </w:rPr>
+        <w:t>ыла вычислена довольно высокая</w:t>
+      </w:r>
+      <w:r>
+        <w:rPr>
+          <w:rFonts w:ascii="Times New Roman" w:eastAsia="Times New Roman" w:hAnsi="Times New Roman"/>
+          <w:szCs w:val="20"/>
+        </w:rPr>
+        <w:t xml:space="preserve"> ее экономическая эффективность для</w:t>
+      </w:r>
+      <w:r>
+        <w:rPr>
+          <w:rFonts w:ascii="Times New Roman" w:eastAsia="Times New Roman" w:hAnsi="Times New Roman"/>
+          <w:szCs w:val="20"/>
+        </w:rPr>
+        <w:t xml:space="preserve"> супермаркета</w:t>
+      </w:r>
+      <w:r>
+        <w:rPr>
+          <w:rFonts w:ascii="Times New Roman" w:eastAsia="Times New Roman" w:hAnsi="Times New Roman"/>
+          <w:szCs w:val="20"/>
+        </w:rPr>
+        <w:t>.</w:t>
       </w:r>
     </w:p>
     <w:p>
       <w:pPr>
-        <w:pStyle w:val="ListParagraph"/>
         <w:overflowPunct w:val="0"/>
         <w:autoSpaceDE w:val="0"/>
         <w:autoSpaceDN w:val="0"/>
         <w:adjustRightInd w:val="0"/>
         <w:spacing w:after="0"/>
-        <w:ind w:left="0" w:firstLine="709"/>
+        <w:ind w:firstLine="709"/>
+        <w:contextualSpacing/>
         <w:jc w:val="both"/>
         <w:textAlignment w:val="baseline"/>
         <w:rPr>
-          <w:rFonts w:ascii="Times New Roman" w:eastAsia="Times New Roman" w:hAnsi="Times New Roman" w:cs="Times New Roman"/>
-          <w:szCs w:val="20"/>
-        </w:rPr>
-      </w:pPr>
-      <w:r>
-        <w:rPr>
           <w:rFonts w:ascii="Times New Roman" w:eastAsia="Times New Roman" w:hAnsi="Times New Roman"/>
           <w:szCs w:val="20"/>
         </w:rPr>
-        <w:t xml:space="preserve">Было разработано то-то, реализованы следующие функции. </w:t>
-      </w:r>
-      <w:r>
-        <w:rPr>
-          <w:rFonts w:ascii="Times New Roman" w:eastAsia="Times New Roman" w:hAnsi="Times New Roman" w:cs="Times New Roman"/>
+      </w:pPr>
+      <w:r>
+        <w:rPr>
+          <w:rFonts w:ascii="Times New Roman" w:eastAsia="Times New Roman" w:hAnsi="Times New Roman"/>
           <w:szCs w:val="20"/>
         </w:rPr>
-        <w:t>Произведено технико-экономическое обоснование системы, в результате которого были посчитаны себестоимость системы и её рентабельность. Был доказана высокая чистая прибыль системы, а</w:t>
-      </w:r>
-      <w:r>
-        <w:rPr>
-          <w:rFonts w:ascii="Times New Roman" w:eastAsia="Times New Roman" w:hAnsi="Times New Roman" w:cs="Times New Roman"/>
-          <w:szCs w:val="20"/>
-        </w:rPr>
-        <w:t>,</w:t>
-      </w:r>
-      <w:r>
-        <w:rPr>
-          <w:rFonts w:ascii="Times New Roman" w:eastAsia="Times New Roman" w:hAnsi="Times New Roman" w:cs="Times New Roman"/>
-          <w:szCs w:val="20"/>
-        </w:rPr>
-        <w:t xml:space="preserve"> следовательно</w:t>
-      </w:r>
-      <w:r>
-        <w:rPr>
-          <w:rFonts w:ascii="Times New Roman" w:eastAsia="Times New Roman" w:hAnsi="Times New Roman" w:cs="Times New Roman"/>
-          <w:szCs w:val="20"/>
-        </w:rPr>
-        <w:t>,</w:t>
-      </w:r>
-      <w:r>
-        <w:rPr>
-          <w:rFonts w:ascii="Times New Roman" w:eastAsia="Times New Roman" w:hAnsi="Times New Roman" w:cs="Times New Roman"/>
-          <w:szCs w:val="20"/>
-        </w:rPr>
-        <w:t xml:space="preserve"> и ее экономическая эффективность для предприятия. </w:t>
-      </w:r>
-      <w:r>
-        <w:rPr>
-          <w:rFonts w:ascii="Times New Roman" w:eastAsia="Times New Roman" w:hAnsi="Times New Roman" w:cs="Times New Roman"/>
-          <w:szCs w:val="20"/>
-        </w:rPr>
-        <w:t xml:space="preserve"> (14 слайд)</w:t>
+        <w:t>(на 14 слайд) Спасибо за внимание!</w:t>
       </w:r>
     </w:p>
     <w:p>
@@ -2569,7 +2340,7 @@
     <w:lsdException w:name="Table Web 2" w:semiHidden="1" w:unhideWhenUsed="1"/>
     <w:lsdException w:name="Table Web 3" w:semiHidden="1" w:unhideWhenUsed="1"/>
     <w:lsdException w:name="Balloon Text" w:semiHidden="1" w:unhideWhenUsed="1"/>
-    <w:lsdException w:name="Table Grid" w:locked="1" w:semiHidden="1" w:uiPriority="0" w:unhideWhenUsed="1"/>
+    <w:lsdException w:name="Table Grid" w:locked="1" w:uiPriority="0"/>
     <w:lsdException w:name="Table Theme" w:semiHidden="1" w:unhideWhenUsed="1"/>
     <w:lsdException w:name="Placeholder Text" w:semiHidden="1"/>
     <w:lsdException w:name="No Spacing" w:uiPriority="1" w:qFormat="1"/>
@@ -3459,7 +3230,7 @@
 </file>
 
 <file path=customXml/itemProps1.xml><?xml version="1.0" encoding="utf-8"?>
-<ds:datastoreItem xmlns:ds="http://schemas.openxmlformats.org/officeDocument/2006/customXml" ds:itemID="{5D7D0463-8258-4D3C-ACC5-9E5CF7889570}">
+<ds:datastoreItem xmlns:ds="http://schemas.openxmlformats.org/officeDocument/2006/customXml" ds:itemID="{56B6B439-D43B-4FB3-9FA6-9CD76295A3C2}">
   <ds:schemaRefs>
     <ds:schemaRef ds:uri="http://schemas.openxmlformats.org/officeDocument/2006/bibliography"/>
   </ds:schemaRefs>
